--- a/Document  - COE.docx
+++ b/Document  - COE.docx
@@ -2,6 +2,47 @@
 <file path=word/document.xml><?xml version="1.0" encoding="utf-8"?>
 <w:document xmlns:wpc="http://schemas.microsoft.com/office/word/2010/wordprocessingCanvas" xmlns:mc="http://schemas.openxmlformats.org/markup-compatibility/2006" xmlns:o="urn:schemas-microsoft-com:office:office" xmlns:r="http://schemas.openxmlformats.org/officeDocument/2006/relationships" xmlns:m="http://schemas.openxmlformats.org/officeDocument/2006/math" xmlns:v="urn:schemas-microsoft-com:vml" xmlns:wp14="http://schemas.microsoft.com/office/word/2010/wordprocessingDrawing" xmlns:wp="http://schemas.openxmlformats.org/drawingml/2006/wordprocessingDrawing" xmlns:w10="urn:schemas-microsoft-com:office:word" xmlns:w="http://schemas.openxmlformats.org/wordprocessingml/2006/main" xmlns:w14="http://schemas.microsoft.com/office/word/2010/wordml" xmlns:wpg="http://schemas.microsoft.com/office/word/2010/wordprocessingGroup" xmlns:wpi="http://schemas.microsoft.com/office/word/2010/wordprocessingInk" xmlns:wne="http://schemas.microsoft.com/office/word/2006/wordml" xmlns:wps="http://schemas.microsoft.com/office/word/2010/wordprocessingShape" mc:Ignorable="w14 wp14">
   <w:body>
+    <w:p>
+      <w:pPr>
+        <w:rPr>
+          <w:noProof/>
+        </w:rPr>
+      </w:pPr>
+      <w:r>
+        <w:rPr>
+          <w:noProof/>
+        </w:rPr>
+        <w:t xml:space="preserve">COE document updated on </w:t>
+      </w:r>
+      <w:bookmarkStart w:id="0" w:name="_GoBack"/>
+      <w:bookmarkEnd w:id="0"/>
+      <w:r>
+        <w:rPr>
+          <w:noProof/>
+        </w:rPr>
+        <w:t>28</w:t>
+      </w:r>
+      <w:r>
+        <w:rPr>
+          <w:noProof/>
+          <w:vertAlign w:val="superscript"/>
+        </w:rPr>
+        <w:t>th</w:t>
+      </w:r>
+      <w:r>
+        <w:rPr>
+          <w:noProof/>
+        </w:rPr>
+        <w:t xml:space="preserve"> April</w:t>
+      </w:r>
+    </w:p>
+    <w:p>
+      <w:pPr>
+        <w:rPr>
+          <w:noProof/>
+        </w:rPr>
+      </w:pPr>
+    </w:p>
     <w:p>
       <w:pPr>
         <w:rPr>
@@ -130,6 +171,9 @@
     <w:p/>
     <w:p>
       <w:r>
+        <w:rPr>
+          <w:noProof/>
+        </w:rPr>
         <w:drawing>
           <wp:inline distT="0" distB="0" distL="0" distR="0" wp14:anchorId="38EF6D30" wp14:editId="543C924B">
             <wp:extent cx="4491038" cy="3006500"/>
@@ -183,6 +227,9 @@
     </w:p>
     <w:p>
       <w:r>
+        <w:rPr>
+          <w:noProof/>
+        </w:rPr>
         <w:lastRenderedPageBreak/>
         <w:drawing>
           <wp:inline distT="0" distB="0" distL="0" distR="0" wp14:anchorId="46B491EE" wp14:editId="184F2CCF">
@@ -238,6 +285,9 @@
     <w:p/>
     <w:p>
       <w:r>
+        <w:rPr>
+          <w:noProof/>
+        </w:rPr>
         <w:lastRenderedPageBreak/>
         <w:drawing>
           <wp:inline distT="0" distB="0" distL="0" distR="0" wp14:anchorId="2D6CF19E" wp14:editId="477DFAD6">
@@ -290,6 +340,9 @@
         </w:drawing>
       </w:r>
       <w:r>
+        <w:rPr>
+          <w:noProof/>
+        </w:rPr>
         <w:drawing>
           <wp:inline distT="0" distB="0" distL="0" distR="0" wp14:anchorId="470CC5AC" wp14:editId="500840D5">
             <wp:extent cx="5943600" cy="3609340"/>
@@ -344,6 +397,9 @@
         <w:t xml:space="preserve"> </w:t>
       </w:r>
       <w:r>
+        <w:rPr>
+          <w:noProof/>
+        </w:rPr>
         <w:lastRenderedPageBreak/>
         <w:drawing>
           <wp:inline distT="0" distB="0" distL="0" distR="0" wp14:anchorId="3EAD0C20" wp14:editId="0FB70237">
@@ -403,6 +459,9 @@
         </w:rPr>
       </w:pPr>
       <w:r>
+        <w:rPr>
+          <w:noProof/>
+        </w:rPr>
         <w:lastRenderedPageBreak/>
         <w:drawing>
           <wp:inline distT="0" distB="0" distL="0" distR="0" wp14:anchorId="1C8B25C2" wp14:editId="2134415F">
@@ -558,6 +617,9 @@
         <w:t xml:space="preserve">I am having two coins of Indian currency in my pocket, the total value of which comes to 75 paisa. But mind you, one of the coins is not a fifty paisa coin. How it is possible? </w:t>
       </w:r>
       <w:r>
+        <w:rPr>
+          <w:noProof/>
+        </w:rPr>
         <w:drawing>
           <wp:inline distT="0" distB="0" distL="0" distR="0" wp14:anchorId="106C58E5" wp14:editId="279AFB8C">
             <wp:extent cx="3620268" cy="2205038"/>
@@ -643,8 +705,6 @@
           <w:t>https://www.youtube.com/watch?v=07d2dXHYb94&amp;feature=youtu.be</w:t>
         </w:r>
       </w:hyperlink>
-      <w:bookmarkStart w:id="0" w:name="_GoBack"/>
-      <w:bookmarkEnd w:id="0"/>
     </w:p>
     <w:p/>
     <w:sectPr>
@@ -820,6 +880,7 @@
   <w:style w:type="character" w:default="1" w:styleId="DefaultParagraphFont">
     <w:name w:val="Default Paragraph Font"/>
     <w:uiPriority w:val="1"/>
+    <w:semiHidden/>
     <w:unhideWhenUsed/>
   </w:style>
   <w:style w:type="table" w:default="1" w:styleId="TableNormal">
@@ -1067,6 +1128,7 @@
   <w:style w:type="character" w:default="1" w:styleId="DefaultParagraphFont">
     <w:name w:val="Default Paragraph Font"/>
     <w:uiPriority w:val="1"/>
+    <w:semiHidden/>
     <w:unhideWhenUsed/>
   </w:style>
   <w:style w:type="table" w:default="1" w:styleId="TableNormal">
